--- a/document/仕様・設計書/メモリ管理/ゲーム制御のためのメモリ管理方針.docx
+++ b/document/仕様・設計書/メモリ管理/ゲーム制御のためのメモリ管理方針.docx
@@ -2,8 +2,6 @@
 <file path=word/document.xml><?xml version="1.0" encoding="utf-8"?>
 <w:document xmlns:wpc="http://schemas.microsoft.com/office/word/2010/wordprocessingCanvas" xmlns:mc="http://schemas.openxmlformats.org/markup-compatibility/2006" xmlns:o="urn:schemas-microsoft-com:office:office" xmlns:r="http://schemas.openxmlformats.org/officeDocument/2006/relationships" xmlns:m="http://schemas.openxmlformats.org/officeDocument/2006/math" xmlns:v="urn:schemas-microsoft-com:vml" xmlns:wp14="http://schemas.microsoft.com/office/word/2010/wordprocessingDrawing" xmlns:wp="http://schemas.openxmlformats.org/drawingml/2006/wordprocessingDrawing" xmlns:w10="urn:schemas-microsoft-com:office:word" xmlns:w="http://schemas.openxmlformats.org/wordprocessingml/2006/main" xmlns:w14="http://schemas.microsoft.com/office/word/2010/wordml" xmlns:w15="http://schemas.microsoft.com/office/word/2012/wordml" xmlns:wpg="http://schemas.microsoft.com/office/word/2010/wordprocessingGroup" xmlns:wpi="http://schemas.microsoft.com/office/word/2010/wordprocessingInk" xmlns:wne="http://schemas.microsoft.com/office/word/2006/wordml" xmlns:wps="http://schemas.microsoft.com/office/word/2010/wordprocessingShape" mc:Ignorable="w14 w15 wp14">
   <w:body>
-    <w:bookmarkStart w:id="0" w:name="_GoBack"/>
-    <w:bookmarkEnd w:id="0"/>
     <w:p>
       <w:pPr>
         <w:pStyle w:val="af4"/>
@@ -1413,12 +1411,12 @@
         <w:spacing w:beforeLines="0" w:before="0"/>
         <w:ind w:left="342" w:hangingChars="142" w:hanging="342"/>
       </w:pPr>
-      <w:bookmarkStart w:id="1" w:name="_Toc377445193"/>
+      <w:bookmarkStart w:id="0" w:name="_Toc377445193"/>
       <w:r>
         <w:lastRenderedPageBreak/>
         <w:t>概略</w:t>
       </w:r>
-      <w:bookmarkEnd w:id="1"/>
+      <w:bookmarkEnd w:id="0"/>
     </w:p>
     <w:p>
       <w:pPr>
@@ -1433,6 +1431,80 @@
           <w:rFonts w:hint="eastAsia"/>
         </w:rPr>
         <w:t>。</w:t>
+      </w:r>
+    </w:p>
+    <w:p>
+      <w:pPr>
+        <w:pStyle w:val="a8"/>
+        <w:ind w:firstLine="283"/>
+      </w:pPr>
+      <w:r>
+        <w:rPr>
+          <w:rFonts w:hint="eastAsia"/>
+        </w:rPr>
+        <w:t>メモリブロックを分ける意義を書く</w:t>
+      </w:r>
+    </w:p>
+    <w:p>
+      <w:pPr>
+        <w:pStyle w:val="a8"/>
+        <w:ind w:firstLine="283"/>
+        <w:rPr>
+          <w:rFonts w:hint="eastAsia"/>
+        </w:rPr>
+      </w:pPr>
+      <w:r>
+        <w:t>64bit</w:t>
+      </w:r>
+      <w:r>
+        <w:t>環境でも</w:t>
+      </w:r>
+      <w:r>
+        <w:t>、メモリマネージャの</w:t>
+      </w:r>
+      <w:r>
+        <w:t>1</w:t>
+      </w:r>
+      <w:r>
+        <w:t>ブロックを</w:t>
+      </w:r>
+      <w:r>
+        <w:rPr>
+          <w:rFonts w:hint="eastAsia"/>
+        </w:rPr>
+        <w:t>4GB</w:t>
+      </w:r>
+      <w:r>
+        <w:rPr>
+          <w:rFonts w:hint="eastAsia"/>
+        </w:rPr>
+        <w:t>以内のサイズに定めることで、内部管理を</w:t>
+      </w:r>
+      <w:r>
+        <w:rPr>
+          <w:rFonts w:hint="eastAsia"/>
+        </w:rPr>
+        <w:t>32bit</w:t>
+      </w:r>
+      <w:r>
+        <w:rPr>
+          <w:rFonts w:hint="eastAsia"/>
+        </w:rPr>
+        <w:t>にしてメモリ効率をよくする。</w:t>
+      </w:r>
+      <w:bookmarkStart w:id="1" w:name="_GoBack"/>
+      <w:bookmarkEnd w:id="1"/>
+    </w:p>
+    <w:p>
+      <w:pPr>
+        <w:pStyle w:val="a8"/>
+        <w:ind w:firstLine="283"/>
+      </w:pPr>
+      <w:r>
+        <w:rPr>
+          <w:rFonts w:hint="eastAsia"/>
+        </w:rPr>
+        <w:t>メモリマネージャを実装して、カテゴリ別にリミットを決めて警告する機能など便利</w:t>
       </w:r>
     </w:p>
     <w:p>
@@ -1599,7 +1671,7 @@
           <v:shape id="_x0000_i1025" type="#_x0000_t75" style="width:258.6pt;height:73.15pt" o:ole="">
             <v:imagedata r:id="rId19" o:title=""/>
           </v:shape>
-          <o:OLEObject Type="Embed" ProgID="Visio.Drawing.15" ShapeID="_x0000_i1025" DrawAspect="Content" ObjectID="_1451187057" r:id="rId20"/>
+          <o:OLEObject Type="Embed" ProgID="Visio.Drawing.15" ShapeID="_x0000_i1025" DrawAspect="Content" ObjectID="_1453252944" r:id="rId20"/>
         </w:object>
       </w:r>
     </w:p>
@@ -10977,7 +11049,7 @@
 </file>
 
 <file path=customXml/itemProps1.xml><?xml version="1.0" encoding="utf-8"?>
-<ds:datastoreItem xmlns:ds="http://schemas.openxmlformats.org/officeDocument/2006/customXml" ds:itemID="{1BF82999-B64A-43FE-84F7-2EADF16FD41E}">
+<ds:datastoreItem xmlns:ds="http://schemas.openxmlformats.org/officeDocument/2006/customXml" ds:itemID="{3D5E0021-6B1D-4B93-972B-514711A59859}">
   <ds:schemaRefs>
     <ds:schemaRef ds:uri="http://schemas.openxmlformats.org/officeDocument/2006/bibliography"/>
   </ds:schemaRefs>
